--- a/jpt.docx
+++ b/jpt.docx
@@ -59,7 +59,6 @@
     <w:p>
       <w:pPr>
         <w:rPr>
-          <w:rFonts w:hint="cs"/>
           <w:rtl/>
         </w:rPr>
       </w:pPr>
@@ -105,7 +104,6 @@
     <w:p>
       <w:pPr>
         <w:rPr>
-          <w:rFonts w:hint="cs"/>
           <w:rtl/>
         </w:rPr>
       </w:pPr>
@@ -243,7 +241,6 @@
     <w:p>
       <w:pPr>
         <w:rPr>
-          <w:rFonts w:hint="cs"/>
           <w:rtl/>
         </w:rPr>
       </w:pPr>
@@ -254,6 +251,517 @@
         </w:rPr>
         <w:t>בצד לקוח ישנה אפשרות :הוספה לסל.</w:t>
       </w:r>
+    </w:p>
+    <w:p>
+      <w:pPr>
+        <w:rPr>
+          <w:rtl/>
+        </w:rPr>
+      </w:pPr>
+    </w:p>
+    <w:p>
+      <w:pPr>
+        <w:rPr>
+          <w:rtl/>
+        </w:rPr>
+      </w:pPr>
+      <w:r>
+        <w:rPr>
+          <w:rFonts w:hint="cs"/>
+          <w:rtl/>
+        </w:rPr>
+        <w:t>סיכום עמלינו:</w:t>
+      </w:r>
+    </w:p>
+    <w:p>
+      <w:pPr>
+        <w:pBdr>
+          <w:top w:val="single" w:sz="2" w:space="0" w:color="E5E7EB"/>
+          <w:left w:val="single" w:sz="2" w:space="0" w:color="E5E7EB"/>
+          <w:bottom w:val="single" w:sz="2" w:space="0" w:color="E5E7EB"/>
+          <w:right w:val="single" w:sz="2" w:space="0" w:color="E5E7EB"/>
+        </w:pBdr>
+        <w:shd w:val="clear" w:color="auto" w:fill="181818"/>
+        <w:bidi w:val="0"/>
+        <w:spacing w:after="0" w:line="240" w:lineRule="auto"/>
+        <w:rPr>
+          <w:rFonts w:ascii="Segoe UI" w:eastAsia="Times New Roman" w:hAnsi="Segoe UI" w:cs="Segoe UI"/>
+          <w:color w:val="CCCCCC"/>
+          <w:sz w:val="20"/>
+          <w:szCs w:val="20"/>
+        </w:rPr>
+      </w:pPr>
+      <w:r>
+        <w:rPr>
+          <w:rFonts w:ascii="Segoe UI" w:eastAsia="Times New Roman" w:hAnsi="Segoe UI" w:cs="Segoe UI"/>
+          <w:color w:val="CCCCCC"/>
+          <w:sz w:val="20"/>
+          <w:szCs w:val="20"/>
+          <w:rtl/>
+        </w:rPr>
+        <w:t>הפרויקט שבנינו כולל מערכת מלאה להזמנת תלבושות לבתי ספר עם הפונקציונליות הבאה</w:t>
+      </w:r>
+      <w:r>
+        <w:rPr>
+          <w:rFonts w:ascii="Segoe UI" w:eastAsia="Times New Roman" w:hAnsi="Segoe UI" w:cs="Segoe UI"/>
+          <w:color w:val="CCCCCC"/>
+          <w:sz w:val="20"/>
+          <w:szCs w:val="20"/>
+        </w:rPr>
+        <w:t>:</w:t>
+      </w:r>
+    </w:p>
+    <w:p>
+      <w:pPr>
+        <w:numPr>
+          <w:ilvl w:val="0"/>
+          <w:numId w:val="1"/>
+        </w:numPr>
+        <w:pBdr>
+          <w:top w:val="single" w:sz="2" w:space="0" w:color="E5E7EB"/>
+          <w:left w:val="single" w:sz="2" w:space="0" w:color="E5E7EB"/>
+          <w:bottom w:val="single" w:sz="2" w:space="0" w:color="E5E7EB"/>
+          <w:right w:val="single" w:sz="2" w:space="0" w:color="E5E7EB"/>
+        </w:pBdr>
+        <w:shd w:val="clear" w:color="auto" w:fill="181818"/>
+        <w:bidi w:val="0"/>
+        <w:spacing w:before="100" w:beforeAutospacing="1" w:after="100" w:afterAutospacing="1" w:line="240" w:lineRule="auto"/>
+        <w:ind w:left="0"/>
+        <w:rPr>
+          <w:rFonts w:ascii="Segoe UI" w:eastAsia="Times New Roman" w:hAnsi="Segoe UI" w:cs="Segoe UI"/>
+          <w:color w:val="CCCCCC"/>
+          <w:sz w:val="20"/>
+          <w:szCs w:val="20"/>
+        </w:rPr>
+      </w:pPr>
+      <w:r>
+        <w:rPr>
+          <w:rFonts w:ascii="Segoe UI" w:eastAsia="Times New Roman" w:hAnsi="Segoe UI" w:cs="Segoe UI"/>
+          <w:b/>
+          <w:bCs/>
+          <w:color w:val="CCCCCC"/>
+          <w:sz w:val="20"/>
+          <w:szCs w:val="20"/>
+          <w:bdr w:val="single" w:sz="2" w:space="0" w:color="E5E7EB" w:frame="1"/>
+          <w:rtl/>
+        </w:rPr>
+        <w:t>התחברות בית ספר</w:t>
+      </w:r>
+      <w:r>
+        <w:rPr>
+          <w:rFonts w:ascii="Segoe UI" w:eastAsia="Times New Roman" w:hAnsi="Segoe UI" w:cs="Segoe UI"/>
+          <w:color w:val="CCCCCC"/>
+          <w:sz w:val="20"/>
+          <w:szCs w:val="20"/>
+          <w:rtl/>
+        </w:rPr>
+        <w:t> </w:t>
+      </w:r>
+      <w:r>
+        <w:rPr>
+          <w:rFonts w:ascii="Segoe UI" w:eastAsia="Times New Roman" w:hAnsi="Segoe UI" w:cs="Segoe UI"/>
+          <w:color w:val="CCCCCC"/>
+          <w:sz w:val="20"/>
+          <w:szCs w:val="20"/>
+        </w:rPr>
+        <w:t xml:space="preserve">- </w:t>
+      </w:r>
+      <w:r>
+        <w:rPr>
+          <w:rFonts w:ascii="Segoe UI" w:eastAsia="Times New Roman" w:hAnsi="Segoe UI" w:cs="Segoe UI"/>
+          <w:color w:val="CCCCCC"/>
+          <w:sz w:val="20"/>
+          <w:szCs w:val="20"/>
+          <w:rtl/>
+        </w:rPr>
+        <w:t>מסך כניסה למערכת</w:t>
+      </w:r>
+    </w:p>
+    <w:p>
+      <w:pPr>
+        <w:numPr>
+          <w:ilvl w:val="0"/>
+          <w:numId w:val="1"/>
+        </w:numPr>
+        <w:pBdr>
+          <w:top w:val="single" w:sz="2" w:space="0" w:color="E5E7EB"/>
+          <w:left w:val="single" w:sz="2" w:space="0" w:color="E5E7EB"/>
+          <w:bottom w:val="single" w:sz="2" w:space="0" w:color="E5E7EB"/>
+          <w:right w:val="single" w:sz="2" w:space="0" w:color="E5E7EB"/>
+        </w:pBdr>
+        <w:shd w:val="clear" w:color="auto" w:fill="181818"/>
+        <w:bidi w:val="0"/>
+        <w:spacing w:before="100" w:beforeAutospacing="1" w:after="100" w:afterAutospacing="1" w:line="240" w:lineRule="auto"/>
+        <w:ind w:left="0"/>
+        <w:rPr>
+          <w:rFonts w:ascii="Segoe UI" w:eastAsia="Times New Roman" w:hAnsi="Segoe UI" w:cs="Segoe UI"/>
+          <w:color w:val="CCCCCC"/>
+          <w:sz w:val="20"/>
+          <w:szCs w:val="20"/>
+        </w:rPr>
+      </w:pPr>
+      <w:r>
+        <w:rPr>
+          <w:rFonts w:ascii="Segoe UI" w:eastAsia="Times New Roman" w:hAnsi="Segoe UI" w:cs="Segoe UI"/>
+          <w:b/>
+          <w:bCs/>
+          <w:color w:val="CCCCCC"/>
+          <w:sz w:val="20"/>
+          <w:szCs w:val="20"/>
+          <w:bdr w:val="single" w:sz="2" w:space="0" w:color="E5E7EB" w:frame="1"/>
+          <w:rtl/>
+        </w:rPr>
+        <w:t>קטלוג תלבושות</w:t>
+      </w:r>
+      <w:r>
+        <w:rPr>
+          <w:rFonts w:ascii="Segoe UI" w:eastAsia="Times New Roman" w:hAnsi="Segoe UI" w:cs="Segoe UI"/>
+          <w:color w:val="CCCCCC"/>
+          <w:sz w:val="20"/>
+          <w:szCs w:val="20"/>
+          <w:rtl/>
+        </w:rPr>
+        <w:t> </w:t>
+      </w:r>
+      <w:r>
+        <w:rPr>
+          <w:rFonts w:ascii="Segoe UI" w:eastAsia="Times New Roman" w:hAnsi="Segoe UI" w:cs="Segoe UI"/>
+          <w:color w:val="CCCCCC"/>
+          <w:sz w:val="20"/>
+          <w:szCs w:val="20"/>
+        </w:rPr>
+        <w:t xml:space="preserve">- </w:t>
+      </w:r>
+      <w:r>
+        <w:rPr>
+          <w:rFonts w:ascii="Segoe UI" w:eastAsia="Times New Roman" w:hAnsi="Segoe UI" w:cs="Segoe UI"/>
+          <w:color w:val="CCCCCC"/>
+          <w:sz w:val="20"/>
+          <w:szCs w:val="20"/>
+          <w:rtl/>
+        </w:rPr>
+        <w:t>הצגת דגמים ומידות זמינות</w:t>
+      </w:r>
+    </w:p>
+    <w:p>
+      <w:pPr>
+        <w:numPr>
+          <w:ilvl w:val="0"/>
+          <w:numId w:val="1"/>
+        </w:numPr>
+        <w:pBdr>
+          <w:top w:val="single" w:sz="2" w:space="0" w:color="E5E7EB"/>
+          <w:left w:val="single" w:sz="2" w:space="0" w:color="E5E7EB"/>
+          <w:bottom w:val="single" w:sz="2" w:space="0" w:color="E5E7EB"/>
+          <w:right w:val="single" w:sz="2" w:space="0" w:color="E5E7EB"/>
+        </w:pBdr>
+        <w:shd w:val="clear" w:color="auto" w:fill="181818"/>
+        <w:bidi w:val="0"/>
+        <w:spacing w:before="100" w:beforeAutospacing="1" w:after="100" w:afterAutospacing="1" w:line="240" w:lineRule="auto"/>
+        <w:ind w:left="0"/>
+        <w:rPr>
+          <w:rFonts w:ascii="Segoe UI" w:eastAsia="Times New Roman" w:hAnsi="Segoe UI" w:cs="Segoe UI"/>
+          <w:color w:val="CCCCCC"/>
+          <w:sz w:val="20"/>
+          <w:szCs w:val="20"/>
+        </w:rPr>
+      </w:pPr>
+      <w:r>
+        <w:rPr>
+          <w:rFonts w:ascii="Segoe UI" w:eastAsia="Times New Roman" w:hAnsi="Segoe UI" w:cs="Segoe UI"/>
+          <w:b/>
+          <w:bCs/>
+          <w:color w:val="CCCCCC"/>
+          <w:sz w:val="20"/>
+          <w:szCs w:val="20"/>
+          <w:bdr w:val="single" w:sz="2" w:space="0" w:color="E5E7EB" w:frame="1"/>
+          <w:rtl/>
+        </w:rPr>
+        <w:t>סל קניות</w:t>
+      </w:r>
+      <w:r>
+        <w:rPr>
+          <w:rFonts w:ascii="Segoe UI" w:eastAsia="Times New Roman" w:hAnsi="Segoe UI" w:cs="Segoe UI"/>
+          <w:color w:val="CCCCCC"/>
+          <w:sz w:val="20"/>
+          <w:szCs w:val="20"/>
+          <w:rtl/>
+        </w:rPr>
+        <w:t> </w:t>
+      </w:r>
+      <w:r>
+        <w:rPr>
+          <w:rFonts w:ascii="Segoe UI" w:eastAsia="Times New Roman" w:hAnsi="Segoe UI" w:cs="Segoe UI"/>
+          <w:color w:val="CCCCCC"/>
+          <w:sz w:val="20"/>
+          <w:szCs w:val="20"/>
+        </w:rPr>
+        <w:t xml:space="preserve">- </w:t>
+      </w:r>
+      <w:r>
+        <w:rPr>
+          <w:rFonts w:ascii="Segoe UI" w:eastAsia="Times New Roman" w:hAnsi="Segoe UI" w:cs="Segoe UI"/>
+          <w:color w:val="CCCCCC"/>
+          <w:sz w:val="20"/>
+          <w:szCs w:val="20"/>
+          <w:rtl/>
+        </w:rPr>
+        <w:t>ניהול פריטים שנבחרו, עדכון כמויות והסרת פריטים</w:t>
+      </w:r>
+    </w:p>
+    <w:p>
+      <w:pPr>
+        <w:numPr>
+          <w:ilvl w:val="0"/>
+          <w:numId w:val="1"/>
+        </w:numPr>
+        <w:pBdr>
+          <w:top w:val="single" w:sz="2" w:space="0" w:color="E5E7EB"/>
+          <w:left w:val="single" w:sz="2" w:space="0" w:color="E5E7EB"/>
+          <w:bottom w:val="single" w:sz="2" w:space="0" w:color="E5E7EB"/>
+          <w:right w:val="single" w:sz="2" w:space="0" w:color="E5E7EB"/>
+        </w:pBdr>
+        <w:shd w:val="clear" w:color="auto" w:fill="181818"/>
+        <w:bidi w:val="0"/>
+        <w:spacing w:before="100" w:beforeAutospacing="1" w:after="100" w:afterAutospacing="1" w:line="240" w:lineRule="auto"/>
+        <w:ind w:left="0"/>
+        <w:rPr>
+          <w:rFonts w:ascii="Segoe UI" w:eastAsia="Times New Roman" w:hAnsi="Segoe UI" w:cs="Segoe UI"/>
+          <w:color w:val="CCCCCC"/>
+          <w:sz w:val="20"/>
+          <w:szCs w:val="20"/>
+        </w:rPr>
+      </w:pPr>
+      <w:r>
+        <w:rPr>
+          <w:rFonts w:ascii="Segoe UI" w:eastAsia="Times New Roman" w:hAnsi="Segoe UI" w:cs="Segoe UI"/>
+          <w:b/>
+          <w:bCs/>
+          <w:color w:val="CCCCCC"/>
+          <w:sz w:val="20"/>
+          <w:szCs w:val="20"/>
+          <w:bdr w:val="single" w:sz="2" w:space="0" w:color="E5E7EB" w:frame="1"/>
+          <w:rtl/>
+        </w:rPr>
+        <w:t>ביצוע הזמנה</w:t>
+      </w:r>
+      <w:r>
+        <w:rPr>
+          <w:rFonts w:ascii="Segoe UI" w:eastAsia="Times New Roman" w:hAnsi="Segoe UI" w:cs="Segoe UI"/>
+          <w:color w:val="CCCCCC"/>
+          <w:sz w:val="20"/>
+          <w:szCs w:val="20"/>
+          <w:rtl/>
+        </w:rPr>
+        <w:t> </w:t>
+      </w:r>
+      <w:r>
+        <w:rPr>
+          <w:rFonts w:ascii="Segoe UI" w:eastAsia="Times New Roman" w:hAnsi="Segoe UI" w:cs="Segoe UI"/>
+          <w:color w:val="CCCCCC"/>
+          <w:sz w:val="20"/>
+          <w:szCs w:val="20"/>
+        </w:rPr>
+        <w:t xml:space="preserve">- </w:t>
+      </w:r>
+      <w:r>
+        <w:rPr>
+          <w:rFonts w:ascii="Segoe UI" w:eastAsia="Times New Roman" w:hAnsi="Segoe UI" w:cs="Segoe UI"/>
+          <w:color w:val="CCCCCC"/>
+          <w:sz w:val="20"/>
+          <w:szCs w:val="20"/>
+          <w:rtl/>
+        </w:rPr>
+        <w:t>שליחת ההזמנה לשרת עם פרטי קשר ומשלוח</w:t>
+      </w:r>
+    </w:p>
+    <w:p>
+      <w:pPr>
+        <w:numPr>
+          <w:ilvl w:val="0"/>
+          <w:numId w:val="1"/>
+        </w:numPr>
+        <w:pBdr>
+          <w:top w:val="single" w:sz="2" w:space="0" w:color="E5E7EB"/>
+          <w:left w:val="single" w:sz="2" w:space="0" w:color="E5E7EB"/>
+          <w:bottom w:val="single" w:sz="2" w:space="0" w:color="E5E7EB"/>
+          <w:right w:val="single" w:sz="2" w:space="0" w:color="E5E7EB"/>
+        </w:pBdr>
+        <w:shd w:val="clear" w:color="auto" w:fill="181818"/>
+        <w:bidi w:val="0"/>
+        <w:spacing w:before="100" w:beforeAutospacing="1" w:after="100" w:afterAutospacing="1" w:line="240" w:lineRule="auto"/>
+        <w:ind w:left="0"/>
+        <w:rPr>
+          <w:rFonts w:ascii="Segoe UI" w:eastAsia="Times New Roman" w:hAnsi="Segoe UI" w:cs="Segoe UI"/>
+          <w:color w:val="CCCCCC"/>
+          <w:sz w:val="20"/>
+          <w:szCs w:val="20"/>
+        </w:rPr>
+      </w:pPr>
+      <w:r>
+        <w:rPr>
+          <w:rFonts w:ascii="Segoe UI" w:eastAsia="Times New Roman" w:hAnsi="Segoe UI" w:cs="Segoe UI"/>
+          <w:b/>
+          <w:bCs/>
+          <w:color w:val="CCCCCC"/>
+          <w:sz w:val="20"/>
+          <w:szCs w:val="20"/>
+          <w:bdr w:val="single" w:sz="2" w:space="0" w:color="E5E7EB" w:frame="1"/>
+          <w:rtl/>
+        </w:rPr>
+        <w:t>אישור הזמנה</w:t>
+      </w:r>
+      <w:r>
+        <w:rPr>
+          <w:rFonts w:ascii="Segoe UI" w:eastAsia="Times New Roman" w:hAnsi="Segoe UI" w:cs="Segoe UI"/>
+          <w:color w:val="CCCCCC"/>
+          <w:sz w:val="20"/>
+          <w:szCs w:val="20"/>
+          <w:rtl/>
+        </w:rPr>
+        <w:t> </w:t>
+      </w:r>
+      <w:r>
+        <w:rPr>
+          <w:rFonts w:ascii="Segoe UI" w:eastAsia="Times New Roman" w:hAnsi="Segoe UI" w:cs="Segoe UI"/>
+          <w:color w:val="CCCCCC"/>
+          <w:sz w:val="20"/>
+          <w:szCs w:val="20"/>
+        </w:rPr>
+        <w:t xml:space="preserve">- </w:t>
+      </w:r>
+      <w:r>
+        <w:rPr>
+          <w:rFonts w:ascii="Segoe UI" w:eastAsia="Times New Roman" w:hAnsi="Segoe UI" w:cs="Segoe UI"/>
+          <w:color w:val="CCCCCC"/>
+          <w:sz w:val="20"/>
+          <w:szCs w:val="20"/>
+          <w:rtl/>
+        </w:rPr>
+        <w:t>הצגת סיכום ההזמנה שבוצעה</w:t>
+      </w:r>
+    </w:p>
+    <w:p>
+      <w:pPr>
+        <w:pBdr>
+          <w:top w:val="single" w:sz="2" w:space="0" w:color="E5E7EB"/>
+          <w:left w:val="single" w:sz="2" w:space="0" w:color="E5E7EB"/>
+          <w:bottom w:val="single" w:sz="2" w:space="0" w:color="E5E7EB"/>
+          <w:right w:val="single" w:sz="2" w:space="0" w:color="E5E7EB"/>
+        </w:pBdr>
+        <w:shd w:val="clear" w:color="auto" w:fill="181818"/>
+        <w:bidi w:val="0"/>
+        <w:spacing w:after="0" w:line="240" w:lineRule="auto"/>
+        <w:rPr>
+          <w:rFonts w:ascii="Segoe UI" w:eastAsia="Times New Roman" w:hAnsi="Segoe UI" w:cs="Segoe UI"/>
+          <w:color w:val="CCCCCC"/>
+          <w:sz w:val="20"/>
+          <w:szCs w:val="20"/>
+        </w:rPr>
+      </w:pPr>
+      <w:r>
+        <w:rPr>
+          <w:rFonts w:ascii="Segoe UI" w:eastAsia="Times New Roman" w:hAnsi="Segoe UI" w:cs="Segoe UI"/>
+          <w:color w:val="CCCCCC"/>
+          <w:sz w:val="20"/>
+          <w:szCs w:val="20"/>
+          <w:rtl/>
+        </w:rPr>
+        <w:t>המערכת משתמשת ב</w:t>
+      </w:r>
+      <w:r>
+        <w:rPr>
+          <w:rFonts w:ascii="Segoe UI" w:eastAsia="Times New Roman" w:hAnsi="Segoe UI" w:cs="Segoe UI"/>
+          <w:color w:val="CCCCCC"/>
+          <w:sz w:val="20"/>
+          <w:szCs w:val="20"/>
+        </w:rPr>
+        <w:t xml:space="preserve">-Redux </w:t>
+      </w:r>
+      <w:r>
+        <w:rPr>
+          <w:rFonts w:ascii="Segoe UI" w:eastAsia="Times New Roman" w:hAnsi="Segoe UI" w:cs="Segoe UI"/>
+          <w:color w:val="CCCCCC"/>
+          <w:sz w:val="20"/>
+          <w:szCs w:val="20"/>
+          <w:rtl/>
+        </w:rPr>
+        <w:t>לניהול מצב האפליקציה</w:t>
+      </w:r>
+      <w:r>
+        <w:rPr>
+          <w:rFonts w:ascii="Segoe UI" w:eastAsia="Times New Roman" w:hAnsi="Segoe UI" w:cs="Segoe UI"/>
+          <w:color w:val="CCCCCC"/>
+          <w:sz w:val="20"/>
+          <w:szCs w:val="20"/>
+        </w:rPr>
+        <w:t xml:space="preserve">, React Router </w:t>
+      </w:r>
+      <w:r>
+        <w:rPr>
+          <w:rFonts w:ascii="Segoe UI" w:eastAsia="Times New Roman" w:hAnsi="Segoe UI" w:cs="Segoe UI"/>
+          <w:color w:val="CCCCCC"/>
+          <w:sz w:val="20"/>
+          <w:szCs w:val="20"/>
+          <w:rtl/>
+        </w:rPr>
+        <w:t>לניווט בין הדפים, ו</w:t>
+      </w:r>
+      <w:r>
+        <w:rPr>
+          <w:rFonts w:ascii="Segoe UI" w:eastAsia="Times New Roman" w:hAnsi="Segoe UI" w:cs="Segoe UI"/>
+          <w:color w:val="CCCCCC"/>
+          <w:sz w:val="20"/>
+          <w:szCs w:val="20"/>
+        </w:rPr>
+        <w:t>-</w:t>
+      </w:r>
+      <w:proofErr w:type="spellStart"/>
+      <w:r>
+        <w:rPr>
+          <w:rFonts w:ascii="Segoe UI" w:eastAsia="Times New Roman" w:hAnsi="Segoe UI" w:cs="Segoe UI"/>
+          <w:color w:val="CCCCCC"/>
+          <w:sz w:val="20"/>
+          <w:szCs w:val="20"/>
+        </w:rPr>
+        <w:t>Axios</w:t>
+      </w:r>
+      <w:proofErr w:type="spellEnd"/>
+      <w:r>
+        <w:rPr>
+          <w:rFonts w:ascii="Segoe UI" w:eastAsia="Times New Roman" w:hAnsi="Segoe UI" w:cs="Segoe UI"/>
+          <w:color w:val="CCCCCC"/>
+          <w:sz w:val="20"/>
+          <w:szCs w:val="20"/>
+        </w:rPr>
+        <w:t xml:space="preserve"> </w:t>
+      </w:r>
+      <w:r>
+        <w:rPr>
+          <w:rFonts w:ascii="Segoe UI" w:eastAsia="Times New Roman" w:hAnsi="Segoe UI" w:cs="Segoe UI"/>
+          <w:color w:val="CCCCCC"/>
+          <w:sz w:val="20"/>
+          <w:szCs w:val="20"/>
+          <w:rtl/>
+        </w:rPr>
+        <w:t>לתקשורת עם השרת</w:t>
+      </w:r>
+      <w:r>
+        <w:rPr>
+          <w:rFonts w:ascii="Segoe UI" w:eastAsia="Times New Roman" w:hAnsi="Segoe UI" w:cs="Segoe UI"/>
+          <w:color w:val="CCCCCC"/>
+          <w:sz w:val="20"/>
+          <w:szCs w:val="20"/>
+        </w:rPr>
+        <w:t>.</w:t>
+      </w:r>
+    </w:p>
+    <w:p>
+      <w:pPr>
+        <w:rPr>
+          <w:rtl/>
+        </w:rPr>
+      </w:pPr>
       <w:bookmarkStart w:id="0" w:name="_GoBack"/>
       <w:bookmarkEnd w:id="0"/>
     </w:p>
@@ -267,6 +775,127 @@
     </w:sectPr>
   </w:body>
 </w:document>
+</file>
+
+<file path=word/numbering.xml><?xml version="1.0" encoding="utf-8"?>
+<w:numbering xmlns:wpc="http://schemas.microsoft.com/office/word/2010/wordprocessingCanvas" xmlns:cx="http://schemas.microsoft.com/office/drawing/2014/chartex" xmlns:cx1="http://schemas.microsoft.com/office/drawing/2015/9/8/chartex" xmlns:cx2="http://schemas.microsoft.com/office/drawing/2015/10/21/chartex" xmlns:cx3="http://schemas.microsoft.com/office/drawing/2016/5/9/chartex" xmlns:cx4="http://schemas.microsoft.com/office/drawing/2016/5/10/chartex" xmlns:cx5="http://schemas.microsoft.com/office/drawing/2016/5/11/chartex" xmlns:cx6="http://schemas.microsoft.com/office/drawing/2016/5/12/chartex" xmlns:cx7="http://schemas.microsoft.com/office/drawing/2016/5/13/chartex" xmlns:cx8="http://schemas.microsoft.com/office/drawing/2016/5/14/chartex" xmlns:mc="http://schemas.openxmlformats.org/markup-compatibility/2006" xmlns:aink="http://schemas.microsoft.com/office/drawing/2016/ink" xmlns:am3d="http://schemas.microsoft.com/office/drawing/2017/model3d" xmlns:o="urn:schemas-microsoft-com:office:office" xmlns:r="http://schemas.openxmlformats.org/officeDocument/2006/relationships" xmlns:m="http://schemas.openxmlformats.org/officeDocument/2006/math" xmlns:v="urn:schemas-microsoft-com:vml" xmlns:wp14="http://schemas.microsoft.com/office/word/2010/wordprocessingDrawing" xmlns:wp="http://schemas.openxmlformats.org/drawingml/2006/wordprocessingDrawing" xmlns:w10="urn:schemas-microsoft-com:office:word" xmlns:w="http://schemas.openxmlformats.org/wordprocessingml/2006/main" xmlns:w14="http://schemas.microsoft.com/office/word/2010/wordml" xmlns:w15="http://schemas.microsoft.com/office/word/2012/wordml" xmlns:w16cid="http://schemas.microsoft.com/office/word/2016/wordml/cid" xmlns:w16se="http://schemas.microsoft.com/office/word/2015/wordml/symex" xmlns:wpg="http://schemas.microsoft.com/office/word/2010/wordprocessingGroup" xmlns:wpi="http://schemas.microsoft.com/office/word/2010/wordprocessingInk" xmlns:wne="http://schemas.microsoft.com/office/word/2006/wordml" xmlns:wps="http://schemas.microsoft.com/office/word/2010/wordprocessingShape" mc:Ignorable="w14 w15 w16se w16cid wp14">
+  <w:abstractNum w:abstractNumId="0" w15:restartNumberingAfterBreak="0">
+    <w:nsid w:val="3CB94434"/>
+    <w:multiLevelType w:val="multilevel"/>
+    <w:tmpl w:val="66C02F08"/>
+    <w:lvl w:ilvl="0">
+      <w:start w:val="1"/>
+      <w:numFmt w:val="decimal"/>
+      <w:lvlText w:val="%1."/>
+      <w:lvlJc w:val="left"/>
+      <w:pPr>
+        <w:tabs>
+          <w:tab w:val="num" w:pos="720"/>
+        </w:tabs>
+        <w:ind w:left="720" w:hanging="360"/>
+      </w:pPr>
+    </w:lvl>
+    <w:lvl w:ilvl="1" w:tentative="1">
+      <w:start w:val="1"/>
+      <w:numFmt w:val="decimal"/>
+      <w:lvlText w:val="%2."/>
+      <w:lvlJc w:val="left"/>
+      <w:pPr>
+        <w:tabs>
+          <w:tab w:val="num" w:pos="1440"/>
+        </w:tabs>
+        <w:ind w:left="1440" w:hanging="360"/>
+      </w:pPr>
+    </w:lvl>
+    <w:lvl w:ilvl="2" w:tentative="1">
+      <w:start w:val="1"/>
+      <w:numFmt w:val="decimal"/>
+      <w:lvlText w:val="%3."/>
+      <w:lvlJc w:val="left"/>
+      <w:pPr>
+        <w:tabs>
+          <w:tab w:val="num" w:pos="2160"/>
+        </w:tabs>
+        <w:ind w:left="2160" w:hanging="360"/>
+      </w:pPr>
+    </w:lvl>
+    <w:lvl w:ilvl="3" w:tentative="1">
+      <w:start w:val="1"/>
+      <w:numFmt w:val="decimal"/>
+      <w:lvlText w:val="%4."/>
+      <w:lvlJc w:val="left"/>
+      <w:pPr>
+        <w:tabs>
+          <w:tab w:val="num" w:pos="2880"/>
+        </w:tabs>
+        <w:ind w:left="2880" w:hanging="360"/>
+      </w:pPr>
+    </w:lvl>
+    <w:lvl w:ilvl="4" w:tentative="1">
+      <w:start w:val="1"/>
+      <w:numFmt w:val="decimal"/>
+      <w:lvlText w:val="%5."/>
+      <w:lvlJc w:val="left"/>
+      <w:pPr>
+        <w:tabs>
+          <w:tab w:val="num" w:pos="3600"/>
+        </w:tabs>
+        <w:ind w:left="3600" w:hanging="360"/>
+      </w:pPr>
+    </w:lvl>
+    <w:lvl w:ilvl="5" w:tentative="1">
+      <w:start w:val="1"/>
+      <w:numFmt w:val="decimal"/>
+      <w:lvlText w:val="%6."/>
+      <w:lvlJc w:val="left"/>
+      <w:pPr>
+        <w:tabs>
+          <w:tab w:val="num" w:pos="4320"/>
+        </w:tabs>
+        <w:ind w:left="4320" w:hanging="360"/>
+      </w:pPr>
+    </w:lvl>
+    <w:lvl w:ilvl="6" w:tentative="1">
+      <w:start w:val="1"/>
+      <w:numFmt w:val="decimal"/>
+      <w:lvlText w:val="%7."/>
+      <w:lvlJc w:val="left"/>
+      <w:pPr>
+        <w:tabs>
+          <w:tab w:val="num" w:pos="5040"/>
+        </w:tabs>
+        <w:ind w:left="5040" w:hanging="360"/>
+      </w:pPr>
+    </w:lvl>
+    <w:lvl w:ilvl="7" w:tentative="1">
+      <w:start w:val="1"/>
+      <w:numFmt w:val="decimal"/>
+      <w:lvlText w:val="%8."/>
+      <w:lvlJc w:val="left"/>
+      <w:pPr>
+        <w:tabs>
+          <w:tab w:val="num" w:pos="5760"/>
+        </w:tabs>
+        <w:ind w:left="5760" w:hanging="360"/>
+      </w:pPr>
+    </w:lvl>
+    <w:lvl w:ilvl="8" w:tentative="1">
+      <w:start w:val="1"/>
+      <w:numFmt w:val="decimal"/>
+      <w:lvlText w:val="%9."/>
+      <w:lvlJc w:val="left"/>
+      <w:pPr>
+        <w:tabs>
+          <w:tab w:val="num" w:pos="6480"/>
+        </w:tabs>
+        <w:ind w:left="6480" w:hanging="360"/>
+      </w:pPr>
+    </w:lvl>
+  </w:abstractNum>
+  <w:num w:numId="1">
+    <w:abstractNumId w:val="0"/>
+  </w:num>
+</w:numbering>
 </file>
 
 <file path=word/styles.xml><?xml version="1.0" encoding="utf-8"?>
@@ -697,6 +1326,34 @@
     <w:semiHidden/>
     <w:unhideWhenUsed/>
   </w:style>
+  <w:style w:type="paragraph" w:styleId="NormalWeb">
+    <w:name w:val="Normal (Web)"/>
+    <w:basedOn w:val="a"/>
+    <w:uiPriority w:val="99"/>
+    <w:semiHidden/>
+    <w:unhideWhenUsed/>
+    <w:rsid w:val="00A6676C"/>
+    <w:pPr>
+      <w:bidi w:val="0"/>
+      <w:spacing w:before="100" w:beforeAutospacing="1" w:after="100" w:afterAutospacing="1" w:line="240" w:lineRule="auto"/>
+    </w:pPr>
+    <w:rPr>
+      <w:rFonts w:ascii="Times New Roman" w:eastAsia="Times New Roman" w:hAnsi="Times New Roman" w:cs="Times New Roman"/>
+      <w:sz w:val="24"/>
+      <w:szCs w:val="24"/>
+    </w:rPr>
+  </w:style>
+  <w:style w:type="character" w:styleId="a3">
+    <w:name w:val="Strong"/>
+    <w:basedOn w:val="a0"/>
+    <w:uiPriority w:val="22"/>
+    <w:qFormat/>
+    <w:rsid w:val="00A6676C"/>
+    <w:rPr>
+      <w:b/>
+      <w:bCs/>
+    </w:rPr>
+  </w:style>
 </w:styles>
 </file>
 

--- a/jpt.docx
+++ b/jpt.docx
@@ -762,8 +762,332 @@
           <w:rtl/>
         </w:rPr>
       </w:pPr>
+    </w:p>
+    <w:p>
+      <w:pPr>
+        <w:rPr>
+          <w:rtl/>
+        </w:rPr>
+      </w:pPr>
+    </w:p>
+    <w:p>
+      <w:pPr>
+        <w:rPr>
+          <w:rFonts w:hint="cs"/>
+          <w:rtl/>
+        </w:rPr>
+      </w:pPr>
+      <w:r>
+        <w:rPr>
+          <w:rFonts w:hint="cs"/>
+          <w:rtl/>
+        </w:rPr>
+        <w:t>ה</w:t>
+      </w:r>
+      <w:r>
+        <w:t xml:space="preserve">scripts </w:t>
+      </w:r>
+      <w:r>
+        <w:rPr>
+          <w:rFonts w:hint="cs"/>
+          <w:rtl/>
+        </w:rPr>
+        <w:t>שלנו לפני השינוי:</w:t>
+      </w:r>
       <w:bookmarkStart w:id="0" w:name="_GoBack"/>
       <w:bookmarkEnd w:id="0"/>
+    </w:p>
+    <w:p>
+      <w:pPr>
+        <w:shd w:val="clear" w:color="auto" w:fill="1F1F1F"/>
+        <w:bidi w:val="0"/>
+        <w:spacing w:after="0" w:line="285" w:lineRule="atLeast"/>
+        <w:rPr>
+          <w:rFonts w:ascii="Consolas" w:eastAsia="Times New Roman" w:hAnsi="Consolas" w:cs="Times New Roman"/>
+          <w:color w:val="CCCCCC"/>
+          <w:sz w:val="21"/>
+          <w:szCs w:val="21"/>
+        </w:rPr>
+      </w:pPr>
+      <w:r>
+        <w:rPr>
+          <w:rFonts w:ascii="Consolas" w:eastAsia="Times New Roman" w:hAnsi="Consolas" w:cs="Times New Roman"/>
+          <w:color w:val="CCCCCC"/>
+          <w:sz w:val="21"/>
+          <w:szCs w:val="21"/>
+        </w:rPr>
+        <w:t xml:space="preserve">  </w:t>
+      </w:r>
+      <w:r>
+        <w:rPr>
+          <w:rFonts w:ascii="Consolas" w:eastAsia="Times New Roman" w:hAnsi="Consolas" w:cs="Times New Roman"/>
+          <w:color w:val="9CDCFE"/>
+          <w:sz w:val="21"/>
+          <w:szCs w:val="21"/>
+        </w:rPr>
+        <w:t>"scripts"</w:t>
+      </w:r>
+      <w:r>
+        <w:rPr>
+          <w:rFonts w:ascii="Consolas" w:eastAsia="Times New Roman" w:hAnsi="Consolas" w:cs="Times New Roman"/>
+          <w:color w:val="CCCCCC"/>
+          <w:sz w:val="21"/>
+          <w:szCs w:val="21"/>
+        </w:rPr>
+        <w:t>: {</w:t>
+      </w:r>
+    </w:p>
+    <w:p>
+      <w:pPr>
+        <w:shd w:val="clear" w:color="auto" w:fill="1F1F1F"/>
+        <w:bidi w:val="0"/>
+        <w:spacing w:after="0" w:line="285" w:lineRule="atLeast"/>
+        <w:rPr>
+          <w:rFonts w:ascii="Consolas" w:eastAsia="Times New Roman" w:hAnsi="Consolas" w:cs="Times New Roman"/>
+          <w:color w:val="CCCCCC"/>
+          <w:sz w:val="21"/>
+          <w:szCs w:val="21"/>
+        </w:rPr>
+      </w:pPr>
+      <w:r>
+        <w:rPr>
+          <w:rFonts w:ascii="Consolas" w:eastAsia="Times New Roman" w:hAnsi="Consolas" w:cs="Times New Roman"/>
+          <w:color w:val="CCCCCC"/>
+          <w:sz w:val="21"/>
+          <w:szCs w:val="21"/>
+        </w:rPr>
+        <w:t xml:space="preserve">    </w:t>
+      </w:r>
+      <w:r>
+        <w:rPr>
+          <w:rFonts w:ascii="Consolas" w:eastAsia="Times New Roman" w:hAnsi="Consolas" w:cs="Times New Roman"/>
+          <w:color w:val="9CDCFE"/>
+          <w:sz w:val="21"/>
+          <w:szCs w:val="21"/>
+        </w:rPr>
+        <w:t>"start"</w:t>
+      </w:r>
+      <w:r>
+        <w:rPr>
+          <w:rFonts w:ascii="Consolas" w:eastAsia="Times New Roman" w:hAnsi="Consolas" w:cs="Times New Roman"/>
+          <w:color w:val="CCCCCC"/>
+          <w:sz w:val="21"/>
+          <w:szCs w:val="21"/>
+        </w:rPr>
+        <w:t xml:space="preserve">: </w:t>
+      </w:r>
+      <w:r>
+        <w:rPr>
+          <w:rFonts w:ascii="Consolas" w:eastAsia="Times New Roman" w:hAnsi="Consolas" w:cs="Times New Roman"/>
+          <w:color w:val="CE9178"/>
+          <w:sz w:val="21"/>
+          <w:szCs w:val="21"/>
+        </w:rPr>
+        <w:t>"react-scripts start"</w:t>
+      </w:r>
+      <w:r>
+        <w:rPr>
+          <w:rFonts w:ascii="Consolas" w:eastAsia="Times New Roman" w:hAnsi="Consolas" w:cs="Times New Roman"/>
+          <w:color w:val="CCCCCC"/>
+          <w:sz w:val="21"/>
+          <w:szCs w:val="21"/>
+        </w:rPr>
+        <w:t>,</w:t>
+      </w:r>
+    </w:p>
+    <w:p>
+      <w:pPr>
+        <w:shd w:val="clear" w:color="auto" w:fill="1F1F1F"/>
+        <w:bidi w:val="0"/>
+        <w:spacing w:after="0" w:line="285" w:lineRule="atLeast"/>
+        <w:rPr>
+          <w:rFonts w:ascii="Consolas" w:eastAsia="Times New Roman" w:hAnsi="Consolas" w:cs="Times New Roman"/>
+          <w:color w:val="CCCCCC"/>
+          <w:sz w:val="21"/>
+          <w:szCs w:val="21"/>
+        </w:rPr>
+      </w:pPr>
+      <w:r>
+        <w:rPr>
+          <w:rFonts w:ascii="Consolas" w:eastAsia="Times New Roman" w:hAnsi="Consolas" w:cs="Times New Roman"/>
+          <w:color w:val="CCCCCC"/>
+          <w:sz w:val="21"/>
+          <w:szCs w:val="21"/>
+        </w:rPr>
+        <w:t xml:space="preserve">    </w:t>
+      </w:r>
+      <w:r>
+        <w:rPr>
+          <w:rFonts w:ascii="Consolas" w:eastAsia="Times New Roman" w:hAnsi="Consolas" w:cs="Times New Roman"/>
+          <w:color w:val="9CDCFE"/>
+          <w:sz w:val="21"/>
+          <w:szCs w:val="21"/>
+        </w:rPr>
+        <w:t>"build"</w:t>
+      </w:r>
+      <w:r>
+        <w:rPr>
+          <w:rFonts w:ascii="Consolas" w:eastAsia="Times New Roman" w:hAnsi="Consolas" w:cs="Times New Roman"/>
+          <w:color w:val="CCCCCC"/>
+          <w:sz w:val="21"/>
+          <w:szCs w:val="21"/>
+        </w:rPr>
+        <w:t xml:space="preserve">: </w:t>
+      </w:r>
+      <w:r>
+        <w:rPr>
+          <w:rFonts w:ascii="Consolas" w:eastAsia="Times New Roman" w:hAnsi="Consolas" w:cs="Times New Roman"/>
+          <w:color w:val="CE9178"/>
+          <w:sz w:val="21"/>
+          <w:szCs w:val="21"/>
+        </w:rPr>
+        <w:t>"react-scripts build"</w:t>
+      </w:r>
+      <w:r>
+        <w:rPr>
+          <w:rFonts w:ascii="Consolas" w:eastAsia="Times New Roman" w:hAnsi="Consolas" w:cs="Times New Roman"/>
+          <w:color w:val="CCCCCC"/>
+          <w:sz w:val="21"/>
+          <w:szCs w:val="21"/>
+        </w:rPr>
+        <w:t>,</w:t>
+      </w:r>
+    </w:p>
+    <w:p>
+      <w:pPr>
+        <w:shd w:val="clear" w:color="auto" w:fill="1F1F1F"/>
+        <w:bidi w:val="0"/>
+        <w:spacing w:after="0" w:line="285" w:lineRule="atLeast"/>
+        <w:rPr>
+          <w:rFonts w:ascii="Consolas" w:eastAsia="Times New Roman" w:hAnsi="Consolas" w:cs="Times New Roman"/>
+          <w:color w:val="CCCCCC"/>
+          <w:sz w:val="21"/>
+          <w:szCs w:val="21"/>
+        </w:rPr>
+      </w:pPr>
+      <w:r>
+        <w:rPr>
+          <w:rFonts w:ascii="Consolas" w:eastAsia="Times New Roman" w:hAnsi="Consolas" w:cs="Times New Roman"/>
+          <w:color w:val="CCCCCC"/>
+          <w:sz w:val="21"/>
+          <w:szCs w:val="21"/>
+        </w:rPr>
+        <w:t xml:space="preserve">    </w:t>
+      </w:r>
+      <w:r>
+        <w:rPr>
+          <w:rFonts w:ascii="Consolas" w:eastAsia="Times New Roman" w:hAnsi="Consolas" w:cs="Times New Roman"/>
+          <w:color w:val="9CDCFE"/>
+          <w:sz w:val="21"/>
+          <w:szCs w:val="21"/>
+        </w:rPr>
+        <w:t>"test"</w:t>
+      </w:r>
+      <w:r>
+        <w:rPr>
+          <w:rFonts w:ascii="Consolas" w:eastAsia="Times New Roman" w:hAnsi="Consolas" w:cs="Times New Roman"/>
+          <w:color w:val="CCCCCC"/>
+          <w:sz w:val="21"/>
+          <w:szCs w:val="21"/>
+        </w:rPr>
+        <w:t xml:space="preserve">: </w:t>
+      </w:r>
+      <w:r>
+        <w:rPr>
+          <w:rFonts w:ascii="Consolas" w:eastAsia="Times New Roman" w:hAnsi="Consolas" w:cs="Times New Roman"/>
+          <w:color w:val="CE9178"/>
+          <w:sz w:val="21"/>
+          <w:szCs w:val="21"/>
+        </w:rPr>
+        <w:t>"react-scripts test"</w:t>
+      </w:r>
+      <w:r>
+        <w:rPr>
+          <w:rFonts w:ascii="Consolas" w:eastAsia="Times New Roman" w:hAnsi="Consolas" w:cs="Times New Roman"/>
+          <w:color w:val="CCCCCC"/>
+          <w:sz w:val="21"/>
+          <w:szCs w:val="21"/>
+        </w:rPr>
+        <w:t>,</w:t>
+      </w:r>
+    </w:p>
+    <w:p>
+      <w:pPr>
+        <w:shd w:val="clear" w:color="auto" w:fill="1F1F1F"/>
+        <w:bidi w:val="0"/>
+        <w:spacing w:after="0" w:line="285" w:lineRule="atLeast"/>
+        <w:rPr>
+          <w:rFonts w:ascii="Consolas" w:eastAsia="Times New Roman" w:hAnsi="Consolas" w:cs="Times New Roman"/>
+          <w:color w:val="CCCCCC"/>
+          <w:sz w:val="21"/>
+          <w:szCs w:val="21"/>
+        </w:rPr>
+      </w:pPr>
+      <w:r>
+        <w:rPr>
+          <w:rFonts w:ascii="Consolas" w:eastAsia="Times New Roman" w:hAnsi="Consolas" w:cs="Times New Roman"/>
+          <w:color w:val="CCCCCC"/>
+          <w:sz w:val="21"/>
+          <w:szCs w:val="21"/>
+        </w:rPr>
+        <w:t xml:space="preserve">    </w:t>
+      </w:r>
+      <w:r>
+        <w:rPr>
+          <w:rFonts w:ascii="Consolas" w:eastAsia="Times New Roman" w:hAnsi="Consolas" w:cs="Times New Roman"/>
+          <w:color w:val="9CDCFE"/>
+          <w:sz w:val="21"/>
+          <w:szCs w:val="21"/>
+        </w:rPr>
+        <w:t>"eject"</w:t>
+      </w:r>
+      <w:r>
+        <w:rPr>
+          <w:rFonts w:ascii="Consolas" w:eastAsia="Times New Roman" w:hAnsi="Consolas" w:cs="Times New Roman"/>
+          <w:color w:val="CCCCCC"/>
+          <w:sz w:val="21"/>
+          <w:szCs w:val="21"/>
+        </w:rPr>
+        <w:t xml:space="preserve">: </w:t>
+      </w:r>
+      <w:r>
+        <w:rPr>
+          <w:rFonts w:ascii="Consolas" w:eastAsia="Times New Roman" w:hAnsi="Consolas" w:cs="Times New Roman"/>
+          <w:color w:val="CE9178"/>
+          <w:sz w:val="21"/>
+          <w:szCs w:val="21"/>
+        </w:rPr>
+        <w:t>"react-scripts eject"</w:t>
+      </w:r>
+    </w:p>
+    <w:p>
+      <w:pPr>
+        <w:shd w:val="clear" w:color="auto" w:fill="1F1F1F"/>
+        <w:bidi w:val="0"/>
+        <w:spacing w:after="0" w:line="285" w:lineRule="atLeast"/>
+        <w:rPr>
+          <w:rFonts w:ascii="Consolas" w:eastAsia="Times New Roman" w:hAnsi="Consolas" w:cs="Times New Roman"/>
+          <w:color w:val="CCCCCC"/>
+          <w:sz w:val="21"/>
+          <w:szCs w:val="21"/>
+        </w:rPr>
+      </w:pPr>
+      <w:r>
+        <w:rPr>
+          <w:rFonts w:ascii="Consolas" w:eastAsia="Times New Roman" w:hAnsi="Consolas" w:cs="Times New Roman"/>
+          <w:color w:val="CCCCCC"/>
+          <w:sz w:val="21"/>
+          <w:szCs w:val="21"/>
+        </w:rPr>
+        <w:t>  },</w:t>
+      </w:r>
+    </w:p>
+    <w:p>
+      <w:pPr>
+        <w:rPr>
+          <w:rtl/>
+        </w:rPr>
+      </w:pPr>
     </w:p>
     <w:sectPr>
       <w:pgSz w:w="11906" w:h="16838"/>
